--- a/Барања.docx
+++ b/Барања.docx
@@ -10,6 +10,7 @@
           <w:docPartUnique/>
         </w:docPartObj>
       </w:sdtPr>
+      <w:sdtEndPr/>
       <w:sdtContent>
         <w:p>
           <w:r>
@@ -356,6 +357,7 @@
                                   <w:dataBinding w:prefixMappings="xmlns:ns0='http://purl.org/dc/elements/1.1/' xmlns:ns1='http://schemas.openxmlformats.org/package/2006/metadata/core-properties' " w:xpath="/ns1:coreProperties[1]/ns0:creator[1]" w:storeItemID="{6C3C8BC8-F283-45AE-878A-BAB7291924A1}"/>
                                   <w:text/>
                                 </w:sdtPr>
+                                <w:sdtEndPr/>
                                 <w:sdtContent>
                                   <w:p>
                                     <w:pPr>
@@ -402,6 +404,7 @@
                                     <w:dataBinding w:prefixMappings="xmlns:ns0='http://schemas.microsoft.com/office/2006/coverPageProps' " w:xpath="/ns0:CoverPageProperties[1]/ns0:CompanyEmail[1]" w:storeItemID="{55AF091B-3C7A-41E3-B477-F2FDAA23CFDA}"/>
                                     <w:text/>
                                   </w:sdtPr>
+                                  <w:sdtEndPr/>
                                   <w:sdtContent>
                                     <w:r>
                                       <w:rPr>
@@ -456,6 +459,7 @@
                             <w:dataBinding w:prefixMappings="xmlns:ns0='http://purl.org/dc/elements/1.1/' xmlns:ns1='http://schemas.openxmlformats.org/package/2006/metadata/core-properties' " w:xpath="/ns1:coreProperties[1]/ns0:creator[1]" w:storeItemID="{6C3C8BC8-F283-45AE-878A-BAB7291924A1}"/>
                             <w:text/>
                           </w:sdtPr>
+                          <w:sdtEndPr/>
                           <w:sdtContent>
                             <w:p>
                               <w:pPr>
@@ -502,6 +506,7 @@
                               <w:dataBinding w:prefixMappings="xmlns:ns0='http://schemas.microsoft.com/office/2006/coverPageProps' " w:xpath="/ns0:CoverPageProperties[1]/ns0:CompanyEmail[1]" w:storeItemID="{55AF091B-3C7A-41E3-B477-F2FDAA23CFDA}"/>
                               <w:text/>
                             </w:sdtPr>
+                            <w:sdtEndPr/>
                             <w:sdtContent>
                               <w:r>
                                 <w:rPr>
@@ -636,6 +641,7 @@
                                   <w:dataBinding w:prefixMappings="xmlns:ns0='http://schemas.microsoft.com/office/2006/coverPageProps' " w:xpath="/ns0:CoverPageProperties[1]/ns0:Abstract[1]" w:storeItemID="{55AF091B-3C7A-41E3-B477-F2FDAA23CFDA}"/>
                                   <w:text w:multiLine="1"/>
                                 </w:sdtPr>
+                                <w:sdtEndPr/>
                                 <w:sdtContent>
                                   <w:p>
                                     <w:pPr>
@@ -762,6 +768,7 @@
                             <w:dataBinding w:prefixMappings="xmlns:ns0='http://schemas.microsoft.com/office/2006/coverPageProps' " w:xpath="/ns0:CoverPageProperties[1]/ns0:Abstract[1]" w:storeItemID="{55AF091B-3C7A-41E3-B477-F2FDAA23CFDA}"/>
                             <w:text w:multiLine="1"/>
                           </w:sdtPr>
+                          <w:sdtEndPr/>
                           <w:sdtContent>
                             <w:p>
                               <w:pPr>
@@ -906,6 +913,7 @@
                                     <w:dataBinding w:prefixMappings="xmlns:ns0='http://purl.org/dc/elements/1.1/' xmlns:ns1='http://schemas.openxmlformats.org/package/2006/metadata/core-properties' " w:xpath="/ns1:coreProperties[1]/ns0:title[1]" w:storeItemID="{6C3C8BC8-F283-45AE-878A-BAB7291924A1}"/>
                                     <w:text w:multiLine="1"/>
                                   </w:sdtPr>
+                                  <w:sdtEndPr/>
                                   <w:sdtContent>
                                     <w:r>
                                       <w:rPr>
@@ -934,6 +942,7 @@
                                   <w:dataBinding w:prefixMappings="xmlns:ns0='http://purl.org/dc/elements/1.1/' xmlns:ns1='http://schemas.openxmlformats.org/package/2006/metadata/core-properties' " w:xpath="/ns1:coreProperties[1]/ns0:subject[1]" w:storeItemID="{6C3C8BC8-F283-45AE-878A-BAB7291924A1}"/>
                                   <w:text/>
                                 </w:sdtPr>
+                                <w:sdtEndPr/>
                                 <w:sdtContent>
                                   <w:p>
                                     <w:pPr>
@@ -1154,6 +1163,7 @@
                               <w:dataBinding w:prefixMappings="xmlns:ns0='http://purl.org/dc/elements/1.1/' xmlns:ns1='http://schemas.openxmlformats.org/package/2006/metadata/core-properties' " w:xpath="/ns1:coreProperties[1]/ns0:title[1]" w:storeItemID="{6C3C8BC8-F283-45AE-878A-BAB7291924A1}"/>
                               <w:text w:multiLine="1"/>
                             </w:sdtPr>
+                            <w:sdtEndPr/>
                             <w:sdtContent>
                               <w:r>
                                 <w:rPr>
@@ -1182,6 +1192,7 @@
                             <w:dataBinding w:prefixMappings="xmlns:ns0='http://purl.org/dc/elements/1.1/' xmlns:ns1='http://schemas.openxmlformats.org/package/2006/metadata/core-properties' " w:xpath="/ns1:coreProperties[1]/ns0:subject[1]" w:storeItemID="{6C3C8BC8-F283-45AE-878A-BAB7291924A1}"/>
                             <w:text/>
                           </w:sdtPr>
+                          <w:sdtEndPr/>
                           <w:sdtContent>
                             <w:p>
                               <w:pPr>
@@ -1659,7 +1670,21 @@
                 <w:sz w:val="24"/>
                 <w:szCs w:val="24"/>
               </w:rPr>
-              <w:t>ценовник за услуги на медицинската установа</w:t>
+              <w:t xml:space="preserve">ценовник за услуги на медицинската </w:t>
+            </w:r>
+            <w:r>
+              <w:rPr>
+                <w:sz w:val="24"/>
+                <w:szCs w:val="24"/>
+              </w:rPr>
+              <w:t xml:space="preserve"> и здравствената </w:t>
+            </w:r>
+            <w:r>
+              <w:rPr>
+                <w:sz w:val="24"/>
+                <w:szCs w:val="24"/>
+              </w:rPr>
+              <w:t>установа</w:t>
             </w:r>
           </w:p>
         </w:tc>
@@ -1745,14 +1770,7 @@
                 <w:sz w:val="24"/>
                 <w:szCs w:val="24"/>
               </w:rPr>
-              <w:t xml:space="preserve"> </w:t>
-            </w:r>
-            <w:r>
-              <w:rPr>
-                <w:sz w:val="24"/>
-                <w:szCs w:val="24"/>
-              </w:rPr>
-              <w:t>лаборатории</w:t>
+              <w:t xml:space="preserve"> лаборатории</w:t>
             </w:r>
             <w:r>
               <w:rPr>
@@ -1815,7 +1833,7 @@
               <w:pStyle w:val="ListParagraph"/>
               <w:spacing w:after="0" w:line="240" w:lineRule="auto"/>
               <w:ind w:left="0"/>
-              <w:jc w:val="center"/>
+              <w:jc w:val="both"/>
               <w:cnfStyle w:val="000000100000" w:firstRow="0" w:lastRow="0" w:firstColumn="0" w:lastColumn="0" w:oddVBand="0" w:evenVBand="0" w:oddHBand="1" w:evenHBand="0" w:firstRowFirstColumn="0" w:firstRowLastColumn="0" w:lastRowFirstColumn="0" w:lastRowLastColumn="0"/>
               <w:rPr>
                 <w:sz w:val="24"/>
@@ -1937,6 +1955,71 @@
               <w:t>тимот</w:t>
             </w:r>
             <w:proofErr w:type="spellEnd"/>
+          </w:p>
+        </w:tc>
+      </w:tr>
+      <w:tr>
+        <w:trPr>
+          <w:trHeight w:val="658"/>
+        </w:trPr>
+        <w:tc>
+          <w:tcPr>
+            <w:cnfStyle w:val="001000000000" w:firstRow="0" w:lastRow="0" w:firstColumn="1" w:lastColumn="0" w:oddVBand="0" w:evenVBand="0" w:oddHBand="0" w:evenHBand="0" w:firstRowFirstColumn="0" w:firstRowLastColumn="0" w:lastRowFirstColumn="0" w:lastRowLastColumn="0"/>
+            <w:tcW w:w="2874" w:type="dxa"/>
+            <w:vAlign w:val="center"/>
+          </w:tcPr>
+          <w:p>
+            <w:pPr>
+              <w:pStyle w:val="ListParagraph"/>
+              <w:spacing w:after="0" w:line="240" w:lineRule="auto"/>
+              <w:ind w:left="0"/>
+              <w:jc w:val="center"/>
+              <w:rPr>
+                <w:b w:val="0"/>
+                <w:bCs w:val="0"/>
+                <w:i/>
+                <w:iCs/>
+                <w:sz w:val="24"/>
+                <w:szCs w:val="24"/>
+              </w:rPr>
+            </w:pPr>
+            <w:r>
+              <w:rPr>
+                <w:b w:val="0"/>
+                <w:bCs w:val="0"/>
+                <w:i/>
+                <w:iCs/>
+                <w:sz w:val="24"/>
+                <w:szCs w:val="24"/>
+              </w:rPr>
+              <w:t>База на податоци</w:t>
+            </w:r>
+          </w:p>
+        </w:tc>
+        <w:tc>
+          <w:tcPr>
+            <w:tcW w:w="5749" w:type="dxa"/>
+            <w:vAlign w:val="center"/>
+          </w:tcPr>
+          <w:p>
+            <w:pPr>
+              <w:pStyle w:val="ListParagraph"/>
+              <w:spacing w:after="0" w:line="240" w:lineRule="auto"/>
+              <w:ind w:left="0"/>
+              <w:jc w:val="both"/>
+              <w:cnfStyle w:val="000000000000" w:firstRow="0" w:lastRow="0" w:firstColumn="0" w:lastColumn="0" w:oddVBand="0" w:evenVBand="0" w:oddHBand="0" w:evenHBand="0" w:firstRowFirstColumn="0" w:firstRowLastColumn="0" w:lastRowFirstColumn="0" w:lastRowLastColumn="0"/>
+              <w:rPr>
+                <w:sz w:val="24"/>
+                <w:szCs w:val="24"/>
+              </w:rPr>
+            </w:pPr>
+            <w:r>
+              <w:rPr>
+                <w:sz w:val="24"/>
+                <w:szCs w:val="24"/>
+              </w:rPr>
+              <w:t>База на податоци е организирана и уредена целина од меѓусебно поврзани податоци зачувани без непотребно повторување.</w:t>
+            </w:r>
           </w:p>
         </w:tc>
       </w:tr>
@@ -3452,6 +3535,7 @@
           <w:sz w:val="24"/>
           <w:szCs w:val="24"/>
         </w:rPr>
+        <w:lastRenderedPageBreak/>
         <w:t xml:space="preserve">6. </w:t>
       </w:r>
       <w:proofErr w:type="spellStart"/>
@@ -3765,7 +3849,6 @@
           <w:sz w:val="24"/>
           <w:szCs w:val="24"/>
         </w:rPr>
-        <w:lastRenderedPageBreak/>
         <w:t xml:space="preserve">7. </w:t>
       </w:r>
       <w:proofErr w:type="spellStart"/>
@@ -7574,6 +7657,7 @@
           <w:sz w:val="24"/>
           <w:szCs w:val="24"/>
         </w:rPr>
+        <w:lastRenderedPageBreak/>
         <w:t xml:space="preserve">6. </w:t>
       </w:r>
       <w:proofErr w:type="spellStart"/>
@@ -7839,7 +7923,6 @@
           <w:sz w:val="24"/>
           <w:szCs w:val="24"/>
         </w:rPr>
-        <w:lastRenderedPageBreak/>
         <w:t xml:space="preserve">7. </w:t>
       </w:r>
       <w:proofErr w:type="spellStart"/>
@@ -9249,108 +9332,156 @@
         <w:ind w:left="720"/>
         <w:jc w:val="both"/>
         <w:rPr>
+          <w:i/>
+          <w:sz w:val="24"/>
+          <w:szCs w:val="24"/>
+        </w:rPr>
+      </w:pPr>
+      <w:r>
+        <w:rPr>
+          <w:sz w:val="24"/>
+          <w:szCs w:val="24"/>
+        </w:rPr>
+        <w:t xml:space="preserve">14. </w:t>
+      </w:r>
+      <w:proofErr w:type="spellStart"/>
+      <w:r>
+        <w:rPr>
+          <w:sz w:val="24"/>
+          <w:szCs w:val="24"/>
+        </w:rPr>
+        <w:t>Системот</w:t>
+      </w:r>
+      <w:proofErr w:type="spellEnd"/>
+      <w:r>
+        <w:rPr>
+          <w:sz w:val="24"/>
+          <w:szCs w:val="24"/>
+        </w:rPr>
+        <w:t xml:space="preserve"> </w:t>
+      </w:r>
+      <w:proofErr w:type="spellStart"/>
+      <w:r>
+        <w:rPr>
+          <w:sz w:val="24"/>
+          <w:szCs w:val="24"/>
+        </w:rPr>
+        <w:t>мора</w:t>
+      </w:r>
+      <w:proofErr w:type="spellEnd"/>
+      <w:r>
+        <w:rPr>
+          <w:sz w:val="24"/>
+          <w:szCs w:val="24"/>
+        </w:rPr>
+        <w:t xml:space="preserve"> </w:t>
+      </w:r>
+      <w:proofErr w:type="spellStart"/>
+      <w:r>
+        <w:rPr>
+          <w:sz w:val="24"/>
+          <w:szCs w:val="24"/>
+        </w:rPr>
+        <w:t>да</w:t>
+      </w:r>
+      <w:proofErr w:type="spellEnd"/>
+      <w:r>
+        <w:rPr>
+          <w:sz w:val="24"/>
+          <w:szCs w:val="24"/>
+        </w:rPr>
+        <w:t xml:space="preserve"> </w:t>
+      </w:r>
+      <w:proofErr w:type="spellStart"/>
+      <w:r>
+        <w:rPr>
+          <w:sz w:val="24"/>
+          <w:szCs w:val="24"/>
+        </w:rPr>
+        <w:t>биде</w:t>
+      </w:r>
+      <w:proofErr w:type="spellEnd"/>
+      <w:r>
+        <w:rPr>
+          <w:sz w:val="24"/>
+          <w:szCs w:val="24"/>
+        </w:rPr>
+        <w:t xml:space="preserve"> </w:t>
+      </w:r>
+      <w:proofErr w:type="spellStart"/>
+      <w:r>
+        <w:rPr>
+          <w:sz w:val="24"/>
+          <w:szCs w:val="24"/>
+        </w:rPr>
+        <w:t>веб-апликација</w:t>
+      </w:r>
+      <w:proofErr w:type="spellEnd"/>
+      <w:r>
+        <w:rPr>
+          <w:sz w:val="24"/>
+          <w:szCs w:val="24"/>
+        </w:rPr>
+        <w:t>.</w:t>
+      </w:r>
+      <w:r>
+        <w:t xml:space="preserve"> </w:t>
+      </w:r>
+      <w:r>
+        <w:rPr>
+          <w:i/>
+          <w:sz w:val="24"/>
+          <w:szCs w:val="24"/>
+        </w:rPr>
+        <w:t>Приоритет1</w:t>
+      </w:r>
+    </w:p>
+    <w:p>
+      <w:pPr>
+        <w:ind w:left="720"/>
+        <w:jc w:val="both"/>
+        <w:rPr>
           <w:rFonts w:ascii="Calibri" w:hAnsi="Calibri" w:cs="Calibri"/>
           <w:sz w:val="24"/>
           <w:szCs w:val="24"/>
+          <w:lang w:val="mk-MK"/>
         </w:rPr>
       </w:pPr>
       <w:r>
         <w:rPr>
-          <w:sz w:val="24"/>
-          <w:szCs w:val="24"/>
-        </w:rPr>
-        <w:t xml:space="preserve">14. </w:t>
-      </w:r>
-      <w:proofErr w:type="spellStart"/>
-      <w:r>
-        <w:rPr>
-          <w:sz w:val="24"/>
-          <w:szCs w:val="24"/>
-        </w:rPr>
-        <w:t>Системот</w:t>
-      </w:r>
-      <w:proofErr w:type="spellEnd"/>
-      <w:r>
-        <w:rPr>
-          <w:sz w:val="24"/>
-          <w:szCs w:val="24"/>
-        </w:rPr>
-        <w:t xml:space="preserve"> </w:t>
-      </w:r>
-      <w:proofErr w:type="spellStart"/>
-      <w:r>
-        <w:rPr>
-          <w:sz w:val="24"/>
-          <w:szCs w:val="24"/>
-        </w:rPr>
-        <w:t>мора</w:t>
-      </w:r>
-      <w:proofErr w:type="spellEnd"/>
-      <w:r>
-        <w:rPr>
-          <w:sz w:val="24"/>
-          <w:szCs w:val="24"/>
-        </w:rPr>
-        <w:t xml:space="preserve"> </w:t>
-      </w:r>
-      <w:proofErr w:type="spellStart"/>
-      <w:r>
-        <w:rPr>
-          <w:sz w:val="24"/>
-          <w:szCs w:val="24"/>
-        </w:rPr>
-        <w:t>да</w:t>
-      </w:r>
-      <w:proofErr w:type="spellEnd"/>
-      <w:r>
-        <w:rPr>
-          <w:sz w:val="24"/>
-          <w:szCs w:val="24"/>
-        </w:rPr>
-        <w:t xml:space="preserve"> </w:t>
-      </w:r>
-      <w:proofErr w:type="spellStart"/>
-      <w:r>
-        <w:rPr>
-          <w:sz w:val="24"/>
-          <w:szCs w:val="24"/>
-        </w:rPr>
-        <w:t>биде</w:t>
-      </w:r>
-      <w:proofErr w:type="spellEnd"/>
-      <w:r>
-        <w:rPr>
-          <w:sz w:val="24"/>
-          <w:szCs w:val="24"/>
-        </w:rPr>
-        <w:t xml:space="preserve"> </w:t>
-      </w:r>
-      <w:proofErr w:type="spellStart"/>
-      <w:r>
-        <w:rPr>
-          <w:sz w:val="24"/>
-          <w:szCs w:val="24"/>
-        </w:rPr>
-        <w:t>веб-апликација</w:t>
-      </w:r>
-      <w:proofErr w:type="spellEnd"/>
-      <w:r>
-        <w:rPr>
-          <w:sz w:val="24"/>
-          <w:szCs w:val="24"/>
-        </w:rPr>
-        <w:t>.</w:t>
-      </w:r>
-      <w:r>
-        <w:t xml:space="preserve"> </w:t>
-      </w:r>
-      <w:r>
-        <w:rPr>
           <w:i/>
           <w:sz w:val="24"/>
           <w:szCs w:val="24"/>
-        </w:rPr>
-        <w:t>Приоритет1</w:t>
+          <w:lang w:val="mk-MK"/>
+        </w:rPr>
+        <w:t xml:space="preserve">15. </w:t>
+      </w:r>
+      <w:r>
+        <w:rPr>
+          <w:iCs/>
+          <w:sz w:val="24"/>
+          <w:szCs w:val="24"/>
+          <w:lang w:val="mk-MK"/>
+        </w:rPr>
+        <w:t xml:space="preserve">Системот мора да биде достапен за употрба за време на надградувањето на </w:t>
+      </w:r>
+      <w:r>
+        <w:rPr>
+          <w:iCs/>
+          <w:sz w:val="24"/>
+          <w:szCs w:val="24"/>
+          <w:lang w:val="mk-MK"/>
+        </w:rPr>
+        <w:t>истиот</w:t>
+      </w:r>
+      <w:r>
+        <w:rPr>
+          <w:i/>
+          <w:sz w:val="24"/>
+          <w:szCs w:val="24"/>
+          <w:lang w:val="mk-MK"/>
+        </w:rPr>
+        <w:t>. Прироритет2</w:t>
       </w:r>
     </w:p>
     <w:p>

--- a/Барања.docx
+++ b/Барања.docx
@@ -2018,7 +2018,7 @@
                 <w:sz w:val="24"/>
                 <w:szCs w:val="24"/>
               </w:rPr>
-              <w:t>База на податоци е организирана и уредена целина од меѓусебно поврзани податоци зачувани без непотребно повторување.</w:t>
+              <w:t>База на податоци е организирана и уредена целина од меѓусебно поврзани податоци зачувани без непотребно повторување</w:t>
             </w:r>
           </w:p>
         </w:tc>
